--- a/说明/需求文档.docx
+++ b/说明/需求文档.docx
@@ -435,13 +435,7 @@
         <w:rPr>
           <w:rFonts w:hint="eastAsia"/>
         </w:rPr>
-        <w:t>，</w:t>
-      </w:r>
-      <w:r>
-        <w:rPr>
-          <w:rFonts w:hint="eastAsia"/>
-        </w:rPr>
-        <w:t>当鼠标移动至震动点时显示，其他信息包括：</w:t>
+        <w:t>，当鼠标移动至震动点时显示，其他信息包括：</w:t>
       </w:r>
       <w:r>
         <w:rPr>
@@ -571,13 +565,7 @@
         <w:rPr>
           <w:rFonts w:hint="eastAsia"/>
         </w:rPr>
-        <w:t>震</w:t>
-      </w:r>
-      <w:r>
-        <w:rPr>
-          <w:rFonts w:hint="eastAsia"/>
-        </w:rPr>
-        <w:t>动频率（震动频率</w:t>
+        <w:t>震动频率（震动频率</w:t>
       </w:r>
       <w:r>
         <w:rPr>
@@ -623,6 +611,11 @@
       </w:r>
     </w:p>
     <w:p>
+      <w:pPr>
+        <w:rPr>
+          <w:rFonts w:hint="eastAsia"/>
+        </w:rPr>
+      </w:pPr>
       <w:r>
         <w:rPr>
           <w:rFonts w:hint="eastAsia"/>
@@ -651,142 +644,16 @@
         <w:rPr>
           <w:rFonts w:hint="eastAsia"/>
         </w:rPr>
-        <w:t>时空强实时显示在矿区图中</w:t>
-      </w:r>
-      <w:r>
-        <w:rPr>
-          <w:rFonts w:hint="eastAsia"/>
-        </w:rPr>
-        <w:t>。</w:t>
-      </w:r>
-    </w:p>
-    <w:p>
-      <w:r>
-        <w:t>2</w:t>
-      </w:r>
-      <w:r>
-        <w:rPr>
-          <w:rFonts w:hint="eastAsia"/>
-        </w:rPr>
-        <w:t>、</w:t>
-      </w:r>
-      <w:r>
-        <w:rPr>
-          <w:rFonts w:hint="eastAsia"/>
-        </w:rPr>
-        <w:t>将一</w:t>
-      </w:r>
-      <w:r>
-        <w:rPr>
-          <w:rFonts w:hint="eastAsia"/>
-        </w:rPr>
-        <w:t>段</w:t>
-      </w:r>
-      <w:r>
-        <w:rPr>
-          <w:rFonts w:hint="eastAsia"/>
-        </w:rPr>
-        <w:t>时间内的震动情况统一显示在</w:t>
-      </w:r>
-      <w:r>
-        <w:rPr>
-          <w:rFonts w:hint="eastAsia"/>
-        </w:rPr>
-        <w:t>表</w:t>
-      </w:r>
-      <w:r>
-        <w:t>中（</w:t>
-      </w:r>
-      <w:r>
-        <w:rPr>
-          <w:rFonts w:hint="eastAsia"/>
-        </w:rPr>
-        <w:t>包括</w:t>
-      </w:r>
-      <w:r>
-        <w:t>能量变动、</w:t>
-      </w:r>
-      <w:r>
-        <w:rPr>
-          <w:rFonts w:hint="eastAsia"/>
-        </w:rPr>
-        <w:t>震级变动、</w:t>
-      </w:r>
-      <w:r>
-        <w:t>张量变动、类型</w:t>
-      </w:r>
-      <w:r>
-        <w:rPr>
-          <w:rFonts w:hint="eastAsia"/>
-        </w:rPr>
-        <w:t>情况</w:t>
-      </w:r>
-      <w:r>
-        <w:t>）</w:t>
-      </w:r>
-      <w:r>
-        <w:rPr>
-          <w:rFonts w:hint="eastAsia"/>
-        </w:rPr>
-        <w:t>。</w:t>
-      </w:r>
-      <w:r>
-        <w:rPr>
-          <w:rFonts w:hint="eastAsia"/>
-        </w:rPr>
-        <w:t>也可分别</w:t>
-      </w:r>
-      <w:r>
-        <w:t>按照不同</w:t>
-      </w:r>
-      <w:r>
-        <w:rPr>
-          <w:rFonts w:hint="eastAsia"/>
-        </w:rPr>
-        <w:t>时间段</w:t>
-      </w:r>
-      <w:r>
-        <w:t>显示。</w:t>
-      </w:r>
-    </w:p>
-    <w:p>
-      <w:pPr>
-        <w:rPr>
-          <w:rFonts w:hint="eastAsia"/>
-        </w:rPr>
-      </w:pPr>
-      <w:r>
-        <w:rPr>
-          <w:rFonts w:hint="eastAsia"/>
-        </w:rPr>
-        <w:t>3</w:t>
-      </w:r>
-      <w:r>
-        <w:rPr>
-          <w:rFonts w:hint="eastAsia"/>
-        </w:rPr>
-        <w:t>、</w:t>
-      </w:r>
-      <w:r>
-        <w:t>统计</w:t>
-      </w:r>
-      <w:r>
-        <w:rPr>
-          <w:rFonts w:hint="eastAsia"/>
-        </w:rPr>
-        <w:t>测点</w:t>
-      </w:r>
-      <w:r>
-        <w:t>（</w:t>
-      </w:r>
-      <w:r>
-        <w:rPr>
-          <w:rFonts w:hint="eastAsia"/>
-        </w:rPr>
-        <w:t>传感器</w:t>
-      </w:r>
-      <w:r>
-        <w:t>）信息，包括不同测点的联通情况</w:t>
+        <w:t>时空强</w:t>
+      </w:r>
+      <w:r>
+        <w:t>定位</w:t>
+      </w:r>
+      <w:r>
+        <w:rPr>
+          <w:rFonts w:hint="eastAsia"/>
+        </w:rPr>
+        <w:t>实时显示在矿区图中</w:t>
       </w:r>
       <w:r>
         <w:rPr>
@@ -795,138 +662,275 @@
         <w:t>，</w:t>
       </w:r>
       <w:r>
-        <w:rPr>
-          <w:rFonts w:hint="eastAsia"/>
-        </w:rPr>
-        <w:t>系统</w:t>
-      </w:r>
-      <w:r>
-        <w:t>关键参数设定，如波速、岩石密度、测点分布等显示在</w:t>
-      </w:r>
-      <w:r>
-        <w:rPr>
-          <w:rFonts w:hint="eastAsia"/>
-        </w:rPr>
-        <w:t>界面</w:t>
-      </w:r>
-      <w:r>
-        <w:t>上。</w:t>
-      </w:r>
-    </w:p>
-    <w:p>
-      <w:r>
-        <w:rPr>
-          <w:rFonts w:hint="eastAsia"/>
-        </w:rPr>
-        <w:t>4</w:t>
-      </w:r>
-      <w:r>
-        <w:rPr>
-          <w:rFonts w:hint="eastAsia"/>
-        </w:rPr>
-        <w:t>、当</w:t>
-      </w:r>
-      <w:r>
-        <w:t>发生</w:t>
-      </w:r>
-      <w:r>
-        <w:rPr>
-          <w:rFonts w:hint="eastAsia"/>
-        </w:rPr>
-        <w:t>振动时</w:t>
-      </w:r>
-      <w:r>
-        <w:t>，能够有所提示（</w:t>
-      </w:r>
-      <w:r>
-        <w:rPr>
-          <w:rFonts w:hint="eastAsia"/>
-        </w:rPr>
-        <w:t>声音</w:t>
-      </w:r>
-      <w:r>
-        <w:t>、短信</w:t>
-      </w:r>
-      <w:r>
-        <w:rPr>
-          <w:rFonts w:hint="eastAsia"/>
-        </w:rPr>
-        <w:t>等</w:t>
-      </w:r>
-      <w:r>
-        <w:t>）</w:t>
-      </w:r>
-      <w:r>
-        <w:rPr>
-          <w:rFonts w:hint="eastAsia"/>
-        </w:rPr>
-        <w:t>。</w:t>
-      </w:r>
-    </w:p>
-    <w:p>
-      <w:pPr>
-        <w:rPr>
-          <w:rFonts w:hint="eastAsia"/>
-        </w:rPr>
-      </w:pPr>
-      <w:r>
-        <w:rPr>
-          <w:rFonts w:hint="eastAsia"/>
-        </w:rPr>
-        <w:t>5</w:t>
-      </w:r>
-      <w:r>
-        <w:rPr>
-          <w:rFonts w:hint="eastAsia"/>
-        </w:rPr>
-        <w:t>、界面</w:t>
-      </w:r>
-      <w:r>
-        <w:t>最好有动态图形，</w:t>
-      </w:r>
-      <w:r>
-        <w:rPr>
-          <w:rFonts w:hint="eastAsia"/>
-        </w:rPr>
-        <w:t>用</w:t>
-      </w:r>
-      <w:r>
-        <w:t>动画显示</w:t>
-      </w:r>
-      <w:r>
-        <w:rPr>
-          <w:rFonts w:hint="eastAsia"/>
-        </w:rPr>
-        <w:t>从</w:t>
-      </w:r>
-      <w:r>
-        <w:t>震源</w:t>
-      </w:r>
-      <w:r>
-        <w:rPr>
-          <w:rFonts w:hint="eastAsia"/>
-        </w:rPr>
-        <w:t>发射</w:t>
-      </w:r>
-      <w:r>
-        <w:t>，到测点接收的波动图</w:t>
-      </w:r>
-      <w:r>
-        <w:rPr>
-          <w:rFonts w:hint="eastAsia"/>
-        </w:rPr>
-        <w:t>。</w:t>
+        <w:t>将时空强信息</w:t>
+      </w:r>
+      <w:r>
+        <w:rPr>
+          <w:rFonts w:hint="eastAsia"/>
+        </w:rPr>
+        <w:t>写入</w:t>
+      </w:r>
+      <w:r>
+        <w:rPr>
+          <w:rFonts w:hint="eastAsia"/>
+        </w:rPr>
+        <w:t>实时</w:t>
+      </w:r>
+      <w:r>
+        <w:t>监测模块中。</w:t>
       </w:r>
       <w:bookmarkStart w:id="0" w:name="_GoBack"/>
       <w:bookmarkEnd w:id="0"/>
     </w:p>
     <w:p>
-      <w:pPr>
-        <w:rPr>
-          <w:rFonts w:hint="eastAsia"/>
-        </w:rPr>
-      </w:pPr>
-    </w:p>
+      <w:r>
+        <w:t>2</w:t>
+      </w:r>
+      <w:r>
+        <w:rPr>
+          <w:rFonts w:hint="eastAsia"/>
+        </w:rPr>
+        <w:t>、</w:t>
+      </w:r>
+      <w:r>
+        <w:rPr>
+          <w:rFonts w:hint="eastAsia"/>
+        </w:rPr>
+        <w:t>将一</w:t>
+      </w:r>
+      <w:r>
+        <w:rPr>
+          <w:rFonts w:hint="eastAsia"/>
+        </w:rPr>
+        <w:t>段</w:t>
+      </w:r>
+      <w:r>
+        <w:rPr>
+          <w:rFonts w:hint="eastAsia"/>
+        </w:rPr>
+        <w:t>时间内的震动情况统一显示在</w:t>
+      </w:r>
+      <w:r>
+        <w:rPr>
+          <w:rFonts w:hint="eastAsia"/>
+        </w:rPr>
+        <w:t>表</w:t>
+      </w:r>
+      <w:r>
+        <w:t>中（</w:t>
+      </w:r>
+      <w:r>
+        <w:rPr>
+          <w:rFonts w:hint="eastAsia"/>
+        </w:rPr>
+        <w:t>包括</w:t>
+      </w:r>
+      <w:r>
+        <w:t>能量变动、</w:t>
+      </w:r>
+      <w:r>
+        <w:rPr>
+          <w:rFonts w:hint="eastAsia"/>
+        </w:rPr>
+        <w:t>震级变动、</w:t>
+      </w:r>
+      <w:r>
+        <w:t>张量变动、类型</w:t>
+      </w:r>
+      <w:r>
+        <w:rPr>
+          <w:rFonts w:hint="eastAsia"/>
+        </w:rPr>
+        <w:t>情况</w:t>
+      </w:r>
+      <w:r>
+        <w:t>）</w:t>
+      </w:r>
+      <w:r>
+        <w:rPr>
+          <w:rFonts w:hint="eastAsia"/>
+        </w:rPr>
+        <w:t>。</w:t>
+      </w:r>
+      <w:r>
+        <w:rPr>
+          <w:rFonts w:hint="eastAsia"/>
+        </w:rPr>
+        <w:t>也可分别</w:t>
+      </w:r>
+      <w:r>
+        <w:t>按照不同</w:t>
+      </w:r>
+      <w:r>
+        <w:rPr>
+          <w:rFonts w:hint="eastAsia"/>
+        </w:rPr>
+        <w:t>时间段</w:t>
+      </w:r>
+      <w:r>
+        <w:t>显示。</w:t>
+      </w:r>
+    </w:p>
+    <w:p>
+      <w:r>
+        <w:rPr>
+          <w:rFonts w:hint="eastAsia"/>
+        </w:rPr>
+        <w:t>3</w:t>
+      </w:r>
+      <w:r>
+        <w:rPr>
+          <w:rFonts w:hint="eastAsia"/>
+        </w:rPr>
+        <w:t>、</w:t>
+      </w:r>
+      <w:r>
+        <w:t>统计</w:t>
+      </w:r>
+      <w:r>
+        <w:rPr>
+          <w:rFonts w:hint="eastAsia"/>
+        </w:rPr>
+        <w:t>测点</w:t>
+      </w:r>
+      <w:r>
+        <w:t>（</w:t>
+      </w:r>
+      <w:r>
+        <w:rPr>
+          <w:rFonts w:hint="eastAsia"/>
+        </w:rPr>
+        <w:t>传感器</w:t>
+      </w:r>
+      <w:r>
+        <w:t>）信息，包括不同测点的联通情况</w:t>
+      </w:r>
+      <w:r>
+        <w:rPr>
+          <w:rFonts w:hint="eastAsia"/>
+        </w:rPr>
+        <w:t>，</w:t>
+      </w:r>
+      <w:r>
+        <w:rPr>
+          <w:rFonts w:hint="eastAsia"/>
+        </w:rPr>
+        <w:t>系统</w:t>
+      </w:r>
+      <w:r>
+        <w:t>关键参数设定，如波速、岩石密度、测点分布等显示在</w:t>
+      </w:r>
+      <w:r>
+        <w:rPr>
+          <w:rFonts w:hint="eastAsia"/>
+        </w:rPr>
+        <w:t>界面</w:t>
+      </w:r>
+      <w:r>
+        <w:t>上。</w:t>
+      </w:r>
+    </w:p>
+    <w:p>
+      <w:r>
+        <w:rPr>
+          <w:rFonts w:hint="eastAsia"/>
+        </w:rPr>
+        <w:t>4</w:t>
+      </w:r>
+      <w:r>
+        <w:rPr>
+          <w:rFonts w:hint="eastAsia"/>
+        </w:rPr>
+        <w:t>、当</w:t>
+      </w:r>
+      <w:r>
+        <w:t>发生</w:t>
+      </w:r>
+      <w:r>
+        <w:rPr>
+          <w:rFonts w:hint="eastAsia"/>
+        </w:rPr>
+        <w:t>振动时</w:t>
+      </w:r>
+      <w:r>
+        <w:t>，能够有所提示（</w:t>
+      </w:r>
+      <w:r>
+        <w:rPr>
+          <w:rFonts w:hint="eastAsia"/>
+        </w:rPr>
+        <w:t>声音</w:t>
+      </w:r>
+      <w:r>
+        <w:t>、短信</w:t>
+      </w:r>
+      <w:r>
+        <w:rPr>
+          <w:rFonts w:hint="eastAsia"/>
+        </w:rPr>
+        <w:t>等</w:t>
+      </w:r>
+      <w:r>
+        <w:t>）</w:t>
+      </w:r>
+      <w:r>
+        <w:rPr>
+          <w:rFonts w:hint="eastAsia"/>
+        </w:rPr>
+        <w:t>。</w:t>
+      </w:r>
+    </w:p>
+    <w:p>
+      <w:r>
+        <w:rPr>
+          <w:rFonts w:hint="eastAsia"/>
+        </w:rPr>
+        <w:t>5</w:t>
+      </w:r>
+      <w:r>
+        <w:rPr>
+          <w:rFonts w:hint="eastAsia"/>
+        </w:rPr>
+        <w:t>、界面</w:t>
+      </w:r>
+      <w:r>
+        <w:t>最好有动态图形，</w:t>
+      </w:r>
+      <w:r>
+        <w:rPr>
+          <w:rFonts w:hint="eastAsia"/>
+        </w:rPr>
+        <w:t>用</w:t>
+      </w:r>
+      <w:r>
+        <w:t>动画显示</w:t>
+      </w:r>
+      <w:r>
+        <w:rPr>
+          <w:rFonts w:hint="eastAsia"/>
+        </w:rPr>
+        <w:t>从</w:t>
+      </w:r>
+      <w:r>
+        <w:t>震源</w:t>
+      </w:r>
+      <w:r>
+        <w:rPr>
+          <w:rFonts w:hint="eastAsia"/>
+        </w:rPr>
+        <w:t>发射</w:t>
+      </w:r>
+      <w:r>
+        <w:t>，到测点接收的波动图</w:t>
+      </w:r>
+      <w:r>
+        <w:rPr>
+          <w:rFonts w:hint="eastAsia"/>
+        </w:rPr>
+        <w:t>。</w:t>
+      </w:r>
+    </w:p>
+    <w:p/>
     <w:p>
       <w:r>
         <w:rPr>
@@ -1117,7 +1121,6 @@
     <w:lsdException w:name="Table Web 1" w:semiHidden="1" w:unhideWhenUsed="1"/>
     <w:lsdException w:name="Table Web 2" w:semiHidden="1" w:unhideWhenUsed="1"/>
     <w:lsdException w:name="Table Web 3" w:semiHidden="1" w:unhideWhenUsed="1"/>
-    <w:lsdException w:name="Table Grid" w:semiHidden="1" w:unhideWhenUsed="1"/>
     <w:lsdException w:name="Table Theme" w:semiHidden="1" w:unhideWhenUsed="1"/>
     <w:lsdException w:name="Placeholder Text" w:semiHidden="1" w:uiPriority="99"/>
     <w:lsdException w:name="No Spacing" w:uiPriority="99"/>
